--- a/Recipe Book Project.docx
+++ b/Recipe Book Project.docx
@@ -60,18 +60,10 @@
     <w:p/>
     <w:p>
       <w:r>
-        <w:t xml:space="preserve">2. A copy of the recipe book file has been copied to dev git </w:t>
-      </w:r>
-      <w:proofErr w:type="gramStart"/>
-      <w:r>
-        <w:t xml:space="preserve">branch </w:t>
+        <w:t xml:space="preserve">2. A copy of the recipe book file has been copied to dev git branch </w:t>
       </w:r>
       <w:r>
-        <w:t>,</w:t>
-      </w:r>
-      <w:proofErr w:type="gramEnd"/>
-      <w:r>
-        <w:t xml:space="preserve"> done 1 new insertion and committed.</w:t>
+        <w:t>, done 1 new insertion and committed.</w:t>
       </w:r>
     </w:p>
     <w:p>
@@ -133,6 +125,9 @@
     <w:p/>
     <w:p>
       <w:r>
+        <w:rPr>
+          <w:noProof/>
+        </w:rPr>
         <w:drawing>
           <wp:inline distT="0" distB="0" distL="0" distR="0" wp14:anchorId="4D671591" wp14:editId="698FD968">
             <wp:extent cx="5943600" cy="3402965"/>
@@ -158,6 +153,51 @@
                     <a:xfrm>
                       <a:off x="0" y="0"/>
                       <a:ext cx="5943600" cy="3402965"/>
+                    </a:xfrm>
+                    <a:prstGeom prst="rect">
+                      <a:avLst/>
+                    </a:prstGeom>
+                  </pic:spPr>
+                </pic:pic>
+              </a:graphicData>
+            </a:graphic>
+          </wp:inline>
+        </w:drawing>
+      </w:r>
+    </w:p>
+    <w:p/>
+    <w:p>
+      <w:r>
+        <w:t>Recipe Book added to remote repo</w:t>
+      </w:r>
+    </w:p>
+    <w:p>
+      <w:r>
+        <w:drawing>
+          <wp:inline distT="0" distB="0" distL="0" distR="0" wp14:anchorId="76DC34F5" wp14:editId="026759D3">
+            <wp:extent cx="5943600" cy="2371090"/>
+            <wp:effectExtent l="0" t="0" r="0" b="0"/>
+            <wp:docPr id="249688656" name="Picture 1"/>
+            <wp:cNvGraphicFramePr>
+              <a:graphicFrameLocks xmlns:a="http://schemas.openxmlformats.org/drawingml/2006/main" noChangeAspect="1"/>
+            </wp:cNvGraphicFramePr>
+            <a:graphic xmlns:a="http://schemas.openxmlformats.org/drawingml/2006/main">
+              <a:graphicData uri="http://schemas.openxmlformats.org/drawingml/2006/picture">
+                <pic:pic xmlns:pic="http://schemas.openxmlformats.org/drawingml/2006/picture">
+                  <pic:nvPicPr>
+                    <pic:cNvPr id="249688656" name=""/>
+                    <pic:cNvPicPr/>
+                  </pic:nvPicPr>
+                  <pic:blipFill>
+                    <a:blip r:embed="rId10"/>
+                    <a:stretch>
+                      <a:fillRect/>
+                    </a:stretch>
+                  </pic:blipFill>
+                  <pic:spPr>
+                    <a:xfrm>
+                      <a:off x="0" y="0"/>
+                      <a:ext cx="5943600" cy="2371090"/>
                     </a:xfrm>
                     <a:prstGeom prst="rect">
                       <a:avLst/>
@@ -909,12 +949,9 @@
 </file>
 
 <file path=customXml/item1.xml><?xml version="1.0" encoding="utf-8"?>
-<?mso-contentType ?>
-<FormTemplates xmlns="http://schemas.microsoft.com/sharepoint/v3/contenttype/forms">
-  <Display>DocumentLibraryForm</Display>
-  <Edit>DocumentLibraryForm</Edit>
-  <New>DocumentLibraryForm</New>
-</FormTemplates>
+<p:properties xmlns:p="http://schemas.microsoft.com/office/2006/metadata/properties" xmlns:xsi="http://www.w3.org/2001/XMLSchema-instance" xmlns:pc="http://schemas.microsoft.com/office/infopath/2007/PartnerControls">
+  <documentManagement/>
+</p:properties>
 </file>
 
 <file path=customXml/item2.xml><?xml version="1.0" encoding="utf-8"?>
@@ -1072,15 +1109,19 @@
 </file>
 
 <file path=customXml/item3.xml><?xml version="1.0" encoding="utf-8"?>
-<p:properties xmlns:p="http://schemas.microsoft.com/office/2006/metadata/properties" xmlns:xsi="http://www.w3.org/2001/XMLSchema-instance" xmlns:pc="http://schemas.microsoft.com/office/infopath/2007/PartnerControls">
-  <documentManagement/>
-</p:properties>
+<?mso-contentType ?>
+<FormTemplates xmlns="http://schemas.microsoft.com/sharepoint/v3/contenttype/forms">
+  <Display>DocumentLibraryForm</Display>
+  <Edit>DocumentLibraryForm</Edit>
+  <New>DocumentLibraryForm</New>
+</FormTemplates>
 </file>
 
 <file path=customXml/itemProps1.xml><?xml version="1.0" encoding="utf-8"?>
-<ds:datastoreItem xmlns:ds="http://schemas.openxmlformats.org/officeDocument/2006/customXml" ds:itemID="{9BB9EB19-32A9-4340-BE21-76D3EC9ECC1B}">
+<ds:datastoreItem xmlns:ds="http://schemas.openxmlformats.org/officeDocument/2006/customXml" ds:itemID="{038D8AA9-07EC-496C-9151-5176AE4A3374}">
   <ds:schemaRefs>
-    <ds:schemaRef ds:uri="http://schemas.microsoft.com/sharepoint/v3/contenttype/forms"/>
+    <ds:schemaRef ds:uri="http://schemas.microsoft.com/office/2006/metadata/properties"/>
+    <ds:schemaRef ds:uri="http://schemas.microsoft.com/office/infopath/2007/PartnerControls"/>
   </ds:schemaRefs>
 </ds:datastoreItem>
 </file>
@@ -1104,17 +1145,9 @@
 </file>
 
 <file path=customXml/itemProps3.xml><?xml version="1.0" encoding="utf-8"?>
-<ds:datastoreItem xmlns:ds="http://schemas.openxmlformats.org/officeDocument/2006/customXml" ds:itemID="{038D8AA9-07EC-496C-9151-5176AE4A3374}">
+<ds:datastoreItem xmlns:ds="http://schemas.openxmlformats.org/officeDocument/2006/customXml" ds:itemID="{9BB9EB19-32A9-4340-BE21-76D3EC9ECC1B}">
   <ds:schemaRefs>
-    <ds:schemaRef ds:uri="http://schemas.microsoft.com/office/2006/metadata/properties"/>
-    <ds:schemaRef ds:uri="http://purl.org/dc/terms/"/>
-    <ds:schemaRef ds:uri="http://schemas.openxmlformats.org/package/2006/metadata/core-properties"/>
-    <ds:schemaRef ds:uri="http://purl.org/dc/dcmitype/"/>
-    <ds:schemaRef ds:uri="http://schemas.microsoft.com/office/2006/documentManagement/types"/>
-    <ds:schemaRef ds:uri="http://purl.org/dc/elements/1.1/"/>
-    <ds:schemaRef ds:uri="http://schemas.microsoft.com/office/infopath/2007/PartnerControls"/>
-    <ds:schemaRef ds:uri="d6c70539-0c89-4ac1-8b71-ae073a7a1cd8"/>
-    <ds:schemaRef ds:uri="http://www.w3.org/XML/1998/namespace"/>
+    <ds:schemaRef ds:uri="http://schemas.microsoft.com/sharepoint/v3/contenttype/forms"/>
   </ds:schemaRefs>
 </ds:datastoreItem>
 </file>